--- a/fuentes/83710214 _CF002_DU.docx
+++ b/fuentes/83710214 _CF002_DU.docx
@@ -1,6 +1,6 @@
 
 <file path=word/document.xml><?xml version="1.0" encoding="utf-8"?>
-<w:document xmlns:wpc="http://schemas.microsoft.com/office/word/2010/wordprocessingCanvas" xmlns:cx="http://schemas.microsoft.com/office/drawing/2014/chartex" xmlns:cx1="http://schemas.microsoft.com/office/drawing/2015/9/8/chartex" xmlns:cx2="http://schemas.microsoft.com/office/drawing/2015/10/21/chartex" xmlns:cx3="http://schemas.microsoft.com/office/drawing/2016/5/9/chartex" xmlns:cx4="http://schemas.microsoft.com/office/drawing/2016/5/10/chartex" xmlns:cx5="http://schemas.microsoft.com/office/drawing/2016/5/11/chartex" xmlns:cx6="http://schemas.microsoft.com/office/drawing/2016/5/12/chartex" xmlns:cx7="http://schemas.microsoft.com/office/drawing/2016/5/13/chartex" xmlns:cx8="http://schemas.microsoft.com/office/drawing/2016/5/14/chartex" xmlns:mc="http://schemas.openxmlformats.org/markup-compatibility/2006" xmlns:aink="http://schemas.microsoft.com/office/drawing/2016/ink" xmlns:am3d="http://schemas.microsoft.com/office/drawing/2017/model3d" xmlns:o="urn:schemas-microsoft-com:office:office" xmlns:r="http://schemas.openxmlformats.org/officeDocument/2006/relationships" xmlns:m="http://schemas.openxmlformats.org/officeDocument/2006/math" xmlns:v="urn:schemas-microsoft-com:vml" xmlns:wp14="http://schemas.microsoft.com/office/word/2010/wordprocessingDrawing" xmlns:wp="http://schemas.openxmlformats.org/drawingml/2006/wordprocessingDrawing" xmlns:w10="urn:schemas-microsoft-com:office:word" xmlns:w="http://schemas.openxmlformats.org/wordprocessingml/2006/main" xmlns:w14="http://schemas.microsoft.com/office/word/2010/wordml" xmlns:w15="http://schemas.microsoft.com/office/word/2012/wordml" xmlns:w16cex="http://schemas.microsoft.com/office/word/2018/wordml/cex" xmlns:w16cid="http://schemas.microsoft.com/office/word/2016/wordml/cid" xmlns:w16="http://schemas.microsoft.com/office/word/2018/wordml" xmlns:w16sdtdh="http://schemas.microsoft.com/office/word/2020/wordml/sdtdatahash" xmlns:w16se="http://schemas.microsoft.com/office/word/2015/wordml/symex" xmlns:wpg="http://schemas.microsoft.com/office/word/2010/wordprocessingGroup" xmlns:wpi="http://schemas.microsoft.com/office/word/2010/wordprocessingInk" xmlns:wne="http://schemas.microsoft.com/office/word/2006/wordml" xmlns:wps="http://schemas.microsoft.com/office/word/2010/wordprocessingShape" mc:Ignorable="w14 w15 w16se w16cid w16 w16cex w16sdtdh wp14">
+<w:document xmlns:wpc="http://schemas.microsoft.com/office/word/2010/wordprocessingCanvas" xmlns:cx="http://schemas.microsoft.com/office/drawing/2014/chartex" xmlns:cx1="http://schemas.microsoft.com/office/drawing/2015/9/8/chartex" xmlns:cx2="http://schemas.microsoft.com/office/drawing/2015/10/21/chartex" xmlns:cx3="http://schemas.microsoft.com/office/drawing/2016/5/9/chartex" xmlns:cx4="http://schemas.microsoft.com/office/drawing/2016/5/10/chartex" xmlns:cx5="http://schemas.microsoft.com/office/drawing/2016/5/11/chartex" xmlns:cx6="http://schemas.microsoft.com/office/drawing/2016/5/12/chartex" xmlns:cx7="http://schemas.microsoft.com/office/drawing/2016/5/13/chartex" xmlns:cx8="http://schemas.microsoft.com/office/drawing/2016/5/14/chartex" xmlns:mc="http://schemas.openxmlformats.org/markup-compatibility/2006" xmlns:aink="http://schemas.microsoft.com/office/drawing/2016/ink" xmlns:am3d="http://schemas.microsoft.com/office/drawing/2017/model3d" xmlns:o="urn:schemas-microsoft-com:office:office" xmlns:r="http://schemas.openxmlformats.org/officeDocument/2006/relationships" xmlns:m="http://schemas.openxmlformats.org/officeDocument/2006/math" xmlns:v="urn:schemas-microsoft-com:vml" xmlns:wp14="http://schemas.microsoft.com/office/word/2010/wordprocessingDrawing" xmlns:wp="http://schemas.openxmlformats.org/drawingml/2006/wordprocessingDrawing" xmlns:w10="urn:schemas-microsoft-com:office:word" xmlns:w="http://schemas.openxmlformats.org/wordprocessingml/2006/main" xmlns:w14="http://schemas.microsoft.com/office/word/2010/wordml" xmlns:w15="http://schemas.microsoft.com/office/word/2012/wordml" xmlns:w16cid="http://schemas.microsoft.com/office/word/2016/wordml/cid" xmlns:w16se="http://schemas.microsoft.com/office/word/2015/wordml/symex" xmlns:wpg="http://schemas.microsoft.com/office/word/2010/wordprocessingGroup" xmlns:wpi="http://schemas.microsoft.com/office/word/2010/wordprocessingInk" xmlns:wne="http://schemas.microsoft.com/office/word/2006/wordml" xmlns:wps="http://schemas.microsoft.com/office/word/2010/wordprocessingShape" mc:Ignorable="w14 w15 w16se w16cid wp14">
   <w:body>
     <w:p>
       <w:pPr>
@@ -210,7 +210,7 @@
               </wp:anchor>
             </w:drawing>
           </mc:Choice>
-          <mc:Fallback xmlns:oel="http://schemas.microsoft.com/office/2019/extlst" xmlns:w16du="http://schemas.microsoft.com/office/word/2023/wordml/word16du" xmlns:a="http://schemas.openxmlformats.org/drawingml/2006/main" xmlns:adec="http://schemas.microsoft.com/office/drawing/2017/decorative" xmlns:pic="http://schemas.openxmlformats.org/drawingml/2006/picture" xmlns:a14="http://schemas.microsoft.com/office/drawing/2010/main">
+          <mc:Fallback xmlns:a14="http://schemas.microsoft.com/office/drawing/2010/main" xmlns:pic="http://schemas.openxmlformats.org/drawingml/2006/picture" xmlns:adec="http://schemas.microsoft.com/office/drawing/2017/decorative" xmlns:a="http://schemas.openxmlformats.org/drawingml/2006/main" xmlns:w16du="http://schemas.microsoft.com/office/word/2023/wordml/word16du" xmlns:oel="http://schemas.microsoft.com/office/2019/extlst" xmlns:w16sdtdh="http://schemas.microsoft.com/office/word/2020/wordml/sdtdatahash" xmlns:w16="http://schemas.microsoft.com/office/word/2018/wordml" xmlns:w16cex="http://schemas.microsoft.com/office/word/2018/wordml/cex">
             <w:pict w14:anchorId="75509E97">
               <v:rect id="Rectángulo 3" style="position:absolute;margin-left:-55.7pt;margin-top:26.5pt;width:613.85pt;height:204pt;z-index:-251655168;visibility:visible;mso-wrap-style:square;mso-height-percent:0;mso-wrap-distance-left:9pt;mso-wrap-distance-top:0;mso-wrap-distance-right:9pt;mso-wrap-distance-bottom:0;mso-position-horizontal:absolute;mso-position-horizontal-relative:text;mso-position-vertical:absolute;mso-position-vertical-relative:text;mso-height-percent:0;mso-height-relative:margin;v-text-anchor:middle" alt="&quot;&quot;" o:spid="_x0000_s1026" fillcolor="#00314d" stroked="f" strokeweight="1pt" w14:anchorId="04BF2410" o:gfxdata="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"/>
             </w:pict>
@@ -298,8 +298,15 @@
                             <w:r>
                               <w:rPr>
                                 <w:rStyle w:val="Extranjerismo"/>
+                                <w:i/>
                               </w:rPr>
-                              <w:t xml:space="preserve">software </w:t>
+                              <w:t>software</w:t>
+                            </w:r>
+                            <w:r>
+                              <w:rPr>
+                                <w:rStyle w:val="Extranjerismo"/>
+                              </w:rPr>
+                              <w:t xml:space="preserve"> </w:t>
                             </w:r>
                             <w:r>
                               <w:rPr>
@@ -331,7 +338,7 @@
                 <v:stroke joinstyle="miter"/>
                 <v:path gradientshapeok="t" o:connecttype="rect"/>
               </v:shapetype>
-              <v:shape id="Cuadro de texto 2" o:spid="_x0000_s1026" type="#_x0000_t202" alt="&quot;&quot;" style="position:absolute;left:0;text-align:left;margin-left:467.05pt;margin-top:27.3pt;width:518.25pt;height:145.5pt;z-index:251663360;visibility:visible;mso-wrap-style:square;mso-width-percent:0;mso-height-percent:0;mso-wrap-distance-left:9pt;mso-wrap-distance-top:3.6pt;mso-wrap-distance-right:9pt;mso-wrap-distance-bottom:3.6pt;mso-position-horizontal:right;mso-position-horizontal-relative:margin;mso-position-vertical:absolute;mso-position-vertical-relative:text;mso-width-percent:0;mso-height-percent:0;mso-width-relative:margin;mso-height-relative:margin;v-text-anchor:top" o:gfxdata="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" filled="f" stroked="f">
+              <v:shape id="Cuadro de texto 2" o:spid="_x0000_s1026" type="#_x0000_t202" style="position:absolute;left:0;text-align:left;margin-left:467.05pt;margin-top:27.3pt;width:518.25pt;height:145.5pt;z-index:251663360;visibility:visible;mso-wrap-style:square;mso-width-percent:0;mso-height-percent:0;mso-wrap-distance-left:9pt;mso-wrap-distance-top:3.6pt;mso-wrap-distance-right:9pt;mso-wrap-distance-bottom:3.6pt;mso-position-horizontal:right;mso-position-horizontal-relative:margin;mso-position-vertical:absolute;mso-position-vertical-relative:text;mso-width-percent:0;mso-height-percent:0;mso-width-relative:margin;mso-height-relative:margin;v-text-anchor:top" o:gfxdata="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" filled="f" stroked="f">
                 <v:textbox>
                   <w:txbxContent>
                     <w:p>
@@ -351,8 +358,15 @@
                       <w:r>
                         <w:rPr>
                           <w:rStyle w:val="Extranjerismo"/>
+                          <w:i/>
                         </w:rPr>
-                        <w:t xml:space="preserve">software </w:t>
+                        <w:t>software</w:t>
+                      </w:r>
+                      <w:r>
+                        <w:rPr>
+                          <w:rStyle w:val="Extranjerismo"/>
+                        </w:rPr>
+                        <w:t xml:space="preserve"> </w:t>
                       </w:r>
                       <w:r>
                         <w:rPr>
@@ -421,6 +435,8 @@
           <w14:ligatures w14:val="none"/>
         </w:rPr>
       </w:pPr>
+      <w:bookmarkStart w:id="0" w:name="_GoBack"/>
+      <w:bookmarkEnd w:id="0"/>
     </w:p>
     <w:p>
       <w:pPr>
@@ -1320,12 +1336,12 @@
       <w:pPr>
         <w:pStyle w:val="Titulosgenerales"/>
       </w:pPr>
-      <w:bookmarkStart w:id="0" w:name="_Toc192700538"/>
+      <w:bookmarkStart w:id="1" w:name="_Toc192700538"/>
       <w:r>
         <w:lastRenderedPageBreak/>
         <w:t>Introducción</w:t>
       </w:r>
-      <w:bookmarkEnd w:id="0"/>
+      <w:bookmarkEnd w:id="1"/>
     </w:p>
     <w:p>
       <w:r>
@@ -1894,12 +1910,12 @@
       <w:pPr>
         <w:pStyle w:val="Ttulo1"/>
       </w:pPr>
-      <w:bookmarkStart w:id="1" w:name="_Toc192700539"/>
+      <w:bookmarkStart w:id="2" w:name="_Toc192700539"/>
       <w:r>
         <w:lastRenderedPageBreak/>
         <w:t>Mantenimiento asistido por computador</w:t>
       </w:r>
-      <w:bookmarkEnd w:id="1"/>
+      <w:bookmarkEnd w:id="2"/>
       <w:r>
         <w:t xml:space="preserve"> </w:t>
       </w:r>
@@ -4029,12 +4045,12 @@
       <w:pPr>
         <w:pStyle w:val="Ttulo1"/>
       </w:pPr>
-      <w:bookmarkStart w:id="2" w:name="_Toc192700540"/>
+      <w:bookmarkStart w:id="3" w:name="_Toc192700540"/>
       <w:r>
         <w:lastRenderedPageBreak/>
         <w:t>Requerimientos e instructivos</w:t>
       </w:r>
-      <w:bookmarkEnd w:id="2"/>
+      <w:bookmarkEnd w:id="3"/>
     </w:p>
     <w:p>
       <w:pPr>
@@ -6165,12 +6181,12 @@
       <w:pPr>
         <w:pStyle w:val="Ttulo1"/>
       </w:pPr>
-      <w:bookmarkStart w:id="3" w:name="_Toc192700541"/>
+      <w:bookmarkStart w:id="4" w:name="_Toc192700541"/>
       <w:r>
         <w:lastRenderedPageBreak/>
         <w:t>Conceptos generales sobre fiabilidad</w:t>
       </w:r>
-      <w:bookmarkEnd w:id="3"/>
+      <w:bookmarkEnd w:id="4"/>
     </w:p>
     <w:p>
       <w:pPr>
@@ -7545,12 +7561,12 @@
       <w:pPr>
         <w:pStyle w:val="Ttulo1"/>
       </w:pPr>
-      <w:bookmarkStart w:id="4" w:name="_Toc192700542"/>
+      <w:bookmarkStart w:id="5" w:name="_Toc192700542"/>
       <w:r>
         <w:lastRenderedPageBreak/>
         <w:t>Análisis de averías</w:t>
       </w:r>
-      <w:bookmarkEnd w:id="4"/>
+      <w:bookmarkEnd w:id="5"/>
     </w:p>
     <w:p>
       <w:pPr>
@@ -8374,12 +8390,12 @@
       <w:pPr>
         <w:pStyle w:val="Titulosgenerales"/>
       </w:pPr>
-      <w:bookmarkStart w:id="5" w:name="_Toc192700543"/>
+      <w:bookmarkStart w:id="6" w:name="_Toc192700543"/>
       <w:r>
         <w:lastRenderedPageBreak/>
         <w:t>Síntesis</w:t>
       </w:r>
-      <w:bookmarkEnd w:id="5"/>
+      <w:bookmarkEnd w:id="6"/>
       <w:r>
         <w:t xml:space="preserve"> </w:t>
       </w:r>
@@ -8514,12 +8530,12 @@
       <w:pPr>
         <w:pStyle w:val="Titulosgenerales"/>
       </w:pPr>
-      <w:bookmarkStart w:id="6" w:name="_Toc192700544"/>
+      <w:bookmarkStart w:id="7" w:name="_Toc192700544"/>
       <w:r>
         <w:lastRenderedPageBreak/>
         <w:t>Glosario</w:t>
       </w:r>
-      <w:bookmarkEnd w:id="6"/>
+      <w:bookmarkEnd w:id="7"/>
     </w:p>
     <w:p>
       <w:r>
@@ -8676,12 +8692,12 @@
       <w:pPr>
         <w:pStyle w:val="Titulosgenerales"/>
       </w:pPr>
-      <w:bookmarkStart w:id="7" w:name="_Toc192700545"/>
+      <w:bookmarkStart w:id="8" w:name="_Toc192700545"/>
       <w:r>
         <w:lastRenderedPageBreak/>
         <w:t>Material complementario</w:t>
       </w:r>
-      <w:bookmarkEnd w:id="7"/>
+      <w:bookmarkEnd w:id="8"/>
     </w:p>
     <w:tbl>
       <w:tblPr>
@@ -10697,7 +10713,7 @@
 </file>
 
 <file path=word/endnotes.xml><?xml version="1.0" encoding="utf-8"?>
-<w:endnotes xmlns:wpc="http://schemas.microsoft.com/office/word/2010/wordprocessingCanvas" xmlns:cx="http://schemas.microsoft.com/office/drawing/2014/chartex" xmlns:cx1="http://schemas.microsoft.com/office/drawing/2015/9/8/chartex" xmlns:cx2="http://schemas.microsoft.com/office/drawing/2015/10/21/chartex" xmlns:cx3="http://schemas.microsoft.com/office/drawing/2016/5/9/chartex" xmlns:cx4="http://schemas.microsoft.com/office/drawing/2016/5/10/chartex" xmlns:cx5="http://schemas.microsoft.com/office/drawing/2016/5/11/chartex" xmlns:cx6="http://schemas.microsoft.com/office/drawing/2016/5/12/chartex" xmlns:cx7="http://schemas.microsoft.com/office/drawing/2016/5/13/chartex" xmlns:cx8="http://schemas.microsoft.com/office/drawing/2016/5/14/chartex" xmlns:mc="http://schemas.openxmlformats.org/markup-compatibility/2006" xmlns:aink="http://schemas.microsoft.com/office/drawing/2016/ink" xmlns:am3d="http://schemas.microsoft.com/office/drawing/2017/model3d" xmlns:o="urn:schemas-microsoft-com:office:office" xmlns:r="http://schemas.openxmlformats.org/officeDocument/2006/relationships" xmlns:m="http://schemas.openxmlformats.org/officeDocument/2006/math" xmlns:v="urn:schemas-microsoft-com:vml" xmlns:wp14="http://schemas.microsoft.com/office/word/2010/wordprocessingDrawing" xmlns:wp="http://schemas.openxmlformats.org/drawingml/2006/wordprocessingDrawing" xmlns:w10="urn:schemas-microsoft-com:office:word" xmlns:w="http://schemas.openxmlformats.org/wordprocessingml/2006/main" xmlns:w14="http://schemas.microsoft.com/office/word/2010/wordml" xmlns:w15="http://schemas.microsoft.com/office/word/2012/wordml" xmlns:w16cex="http://schemas.microsoft.com/office/word/2018/wordml/cex" xmlns:w16cid="http://schemas.microsoft.com/office/word/2016/wordml/cid" xmlns:w16="http://schemas.microsoft.com/office/word/2018/wordml" xmlns:w16sdtdh="http://schemas.microsoft.com/office/word/2020/wordml/sdtdatahash" xmlns:w16se="http://schemas.microsoft.com/office/word/2015/wordml/symex" xmlns:wpg="http://schemas.microsoft.com/office/word/2010/wordprocessingGroup" xmlns:wpi="http://schemas.microsoft.com/office/word/2010/wordprocessingInk" xmlns:wne="http://schemas.microsoft.com/office/word/2006/wordml" xmlns:wps="http://schemas.microsoft.com/office/word/2010/wordprocessingShape" mc:Ignorable="w14 w15 w16se w16cid w16 w16cex w16sdtdh wp14">
+<w:endnotes xmlns:wpc="http://schemas.microsoft.com/office/word/2010/wordprocessingCanvas" xmlns:cx="http://schemas.microsoft.com/office/drawing/2014/chartex" xmlns:cx1="http://schemas.microsoft.com/office/drawing/2015/9/8/chartex" xmlns:cx2="http://schemas.microsoft.com/office/drawing/2015/10/21/chartex" xmlns:cx3="http://schemas.microsoft.com/office/drawing/2016/5/9/chartex" xmlns:cx4="http://schemas.microsoft.com/office/drawing/2016/5/10/chartex" xmlns:cx5="http://schemas.microsoft.com/office/drawing/2016/5/11/chartex" xmlns:cx6="http://schemas.microsoft.com/office/drawing/2016/5/12/chartex" xmlns:cx7="http://schemas.microsoft.com/office/drawing/2016/5/13/chartex" xmlns:cx8="http://schemas.microsoft.com/office/drawing/2016/5/14/chartex" xmlns:mc="http://schemas.openxmlformats.org/markup-compatibility/2006" xmlns:aink="http://schemas.microsoft.com/office/drawing/2016/ink" xmlns:am3d="http://schemas.microsoft.com/office/drawing/2017/model3d" xmlns:o="urn:schemas-microsoft-com:office:office" xmlns:r="http://schemas.openxmlformats.org/officeDocument/2006/relationships" xmlns:m="http://schemas.openxmlformats.org/officeDocument/2006/math" xmlns:v="urn:schemas-microsoft-com:vml" xmlns:wp14="http://schemas.microsoft.com/office/word/2010/wordprocessingDrawing" xmlns:wp="http://schemas.openxmlformats.org/drawingml/2006/wordprocessingDrawing" xmlns:w10="urn:schemas-microsoft-com:office:word" xmlns:w="http://schemas.openxmlformats.org/wordprocessingml/2006/main" xmlns:w14="http://schemas.microsoft.com/office/word/2010/wordml" xmlns:w15="http://schemas.microsoft.com/office/word/2012/wordml" xmlns:w16cid="http://schemas.microsoft.com/office/word/2016/wordml/cid" xmlns:w16se="http://schemas.microsoft.com/office/word/2015/wordml/symex" xmlns:wpg="http://schemas.microsoft.com/office/word/2010/wordprocessingGroup" xmlns:wpi="http://schemas.microsoft.com/office/word/2010/wordprocessingInk" xmlns:wne="http://schemas.microsoft.com/office/word/2006/wordml" xmlns:wps="http://schemas.microsoft.com/office/word/2010/wordprocessingShape" mc:Ignorable="w14 w15 w16se w16cid wp14">
   <w:endnote w:type="separator" w:id="-1">
     <w:p>
       <w:pPr>
@@ -10722,7 +10738,7 @@
 </file>
 
 <file path=word/footer1.xml><?xml version="1.0" encoding="utf-8"?>
-<w:ftr xmlns:wpc="http://schemas.microsoft.com/office/word/2010/wordprocessingCanvas" xmlns:cx="http://schemas.microsoft.com/office/drawing/2014/chartex" xmlns:cx1="http://schemas.microsoft.com/office/drawing/2015/9/8/chartex" xmlns:cx2="http://schemas.microsoft.com/office/drawing/2015/10/21/chartex" xmlns:cx3="http://schemas.microsoft.com/office/drawing/2016/5/9/chartex" xmlns:cx4="http://schemas.microsoft.com/office/drawing/2016/5/10/chartex" xmlns:cx5="http://schemas.microsoft.com/office/drawing/2016/5/11/chartex" xmlns:cx6="http://schemas.microsoft.com/office/drawing/2016/5/12/chartex" xmlns:cx7="http://schemas.microsoft.com/office/drawing/2016/5/13/chartex" xmlns:cx8="http://schemas.microsoft.com/office/drawing/2016/5/14/chartex" xmlns:mc="http://schemas.openxmlformats.org/markup-compatibility/2006" xmlns:aink="http://schemas.microsoft.com/office/drawing/2016/ink" xmlns:am3d="http://schemas.microsoft.com/office/drawing/2017/model3d" xmlns:o="urn:schemas-microsoft-com:office:office" xmlns:r="http://schemas.openxmlformats.org/officeDocument/2006/relationships" xmlns:m="http://schemas.openxmlformats.org/officeDocument/2006/math" xmlns:v="urn:schemas-microsoft-com:vml" xmlns:wp14="http://schemas.microsoft.com/office/word/2010/wordprocessingDrawing" xmlns:wp="http://schemas.openxmlformats.org/drawingml/2006/wordprocessingDrawing" xmlns:w10="urn:schemas-microsoft-com:office:word" xmlns:w="http://schemas.openxmlformats.org/wordprocessingml/2006/main" xmlns:w14="http://schemas.microsoft.com/office/word/2010/wordml" xmlns:w15="http://schemas.microsoft.com/office/word/2012/wordml" xmlns:w16cex="http://schemas.microsoft.com/office/word/2018/wordml/cex" xmlns:w16cid="http://schemas.microsoft.com/office/word/2016/wordml/cid" xmlns:w16="http://schemas.microsoft.com/office/word/2018/wordml" xmlns:w16sdtdh="http://schemas.microsoft.com/office/word/2020/wordml/sdtdatahash" xmlns:w16se="http://schemas.microsoft.com/office/word/2015/wordml/symex" xmlns:wpg="http://schemas.microsoft.com/office/word/2010/wordprocessingGroup" xmlns:wpi="http://schemas.microsoft.com/office/word/2010/wordprocessingInk" xmlns:wne="http://schemas.microsoft.com/office/word/2006/wordml" xmlns:wps="http://schemas.microsoft.com/office/word/2010/wordprocessingShape" mc:Ignorable="w14 w15 w16se w16cid w16 w16cex w16sdtdh wp14">
+<w:ftr xmlns:wpc="http://schemas.microsoft.com/office/word/2010/wordprocessingCanvas" xmlns:cx="http://schemas.microsoft.com/office/drawing/2014/chartex" xmlns:cx1="http://schemas.microsoft.com/office/drawing/2015/9/8/chartex" xmlns:cx2="http://schemas.microsoft.com/office/drawing/2015/10/21/chartex" xmlns:cx3="http://schemas.microsoft.com/office/drawing/2016/5/9/chartex" xmlns:cx4="http://schemas.microsoft.com/office/drawing/2016/5/10/chartex" xmlns:cx5="http://schemas.microsoft.com/office/drawing/2016/5/11/chartex" xmlns:cx6="http://schemas.microsoft.com/office/drawing/2016/5/12/chartex" xmlns:cx7="http://schemas.microsoft.com/office/drawing/2016/5/13/chartex" xmlns:cx8="http://schemas.microsoft.com/office/drawing/2016/5/14/chartex" xmlns:mc="http://schemas.openxmlformats.org/markup-compatibility/2006" xmlns:aink="http://schemas.microsoft.com/office/drawing/2016/ink" xmlns:am3d="http://schemas.microsoft.com/office/drawing/2017/model3d" xmlns:o="urn:schemas-microsoft-com:office:office" xmlns:r="http://schemas.openxmlformats.org/officeDocument/2006/relationships" xmlns:m="http://schemas.openxmlformats.org/officeDocument/2006/math" xmlns:v="urn:schemas-microsoft-com:vml" xmlns:wp14="http://schemas.microsoft.com/office/word/2010/wordprocessingDrawing" xmlns:wp="http://schemas.openxmlformats.org/drawingml/2006/wordprocessingDrawing" xmlns:w10="urn:schemas-microsoft-com:office:word" xmlns:w="http://schemas.openxmlformats.org/wordprocessingml/2006/main" xmlns:w14="http://schemas.microsoft.com/office/word/2010/wordml" xmlns:w15="http://schemas.microsoft.com/office/word/2012/wordml" xmlns:w16cid="http://schemas.microsoft.com/office/word/2016/wordml/cid" xmlns:w16se="http://schemas.microsoft.com/office/word/2015/wordml/symex" xmlns:wpg="http://schemas.microsoft.com/office/word/2010/wordprocessingGroup" xmlns:wpi="http://schemas.microsoft.com/office/word/2010/wordprocessingInk" xmlns:wne="http://schemas.microsoft.com/office/word/2006/wordml" xmlns:wps="http://schemas.microsoft.com/office/word/2010/wordprocessingShape" mc:Ignorable="w14 w15 w16se w16cid wp14">
   <w:sdt>
     <w:sdtPr>
       <w:id w:val="-701017035"/>
@@ -10750,7 +10766,7 @@
 </file>
 
 <file path=word/footer2.xml><?xml version="1.0" encoding="utf-8"?>
-<w:ftr xmlns:wpc="http://schemas.microsoft.com/office/word/2010/wordprocessingCanvas" xmlns:cx="http://schemas.microsoft.com/office/drawing/2014/chartex" xmlns:cx1="http://schemas.microsoft.com/office/drawing/2015/9/8/chartex" xmlns:cx2="http://schemas.microsoft.com/office/drawing/2015/10/21/chartex" xmlns:cx3="http://schemas.microsoft.com/office/drawing/2016/5/9/chartex" xmlns:cx4="http://schemas.microsoft.com/office/drawing/2016/5/10/chartex" xmlns:cx5="http://schemas.microsoft.com/office/drawing/2016/5/11/chartex" xmlns:cx6="http://schemas.microsoft.com/office/drawing/2016/5/12/chartex" xmlns:cx7="http://schemas.microsoft.com/office/drawing/2016/5/13/chartex" xmlns:cx8="http://schemas.microsoft.com/office/drawing/2016/5/14/chartex" xmlns:mc="http://schemas.openxmlformats.org/markup-compatibility/2006" xmlns:aink="http://schemas.microsoft.com/office/drawing/2016/ink" xmlns:am3d="http://schemas.microsoft.com/office/drawing/2017/model3d" xmlns:o="urn:schemas-microsoft-com:office:office" xmlns:r="http://schemas.openxmlformats.org/officeDocument/2006/relationships" xmlns:m="http://schemas.openxmlformats.org/officeDocument/2006/math" xmlns:v="urn:schemas-microsoft-com:vml" xmlns:wp14="http://schemas.microsoft.com/office/word/2010/wordprocessingDrawing" xmlns:wp="http://schemas.openxmlformats.org/drawingml/2006/wordprocessingDrawing" xmlns:w10="urn:schemas-microsoft-com:office:word" xmlns:w="http://schemas.openxmlformats.org/wordprocessingml/2006/main" xmlns:w14="http://schemas.microsoft.com/office/word/2010/wordml" xmlns:w15="http://schemas.microsoft.com/office/word/2012/wordml" xmlns:w16cex="http://schemas.microsoft.com/office/word/2018/wordml/cex" xmlns:w16cid="http://schemas.microsoft.com/office/word/2016/wordml/cid" xmlns:w16="http://schemas.microsoft.com/office/word/2018/wordml" xmlns:w16sdtdh="http://schemas.microsoft.com/office/word/2020/wordml/sdtdatahash" xmlns:w16se="http://schemas.microsoft.com/office/word/2015/wordml/symex" xmlns:wpg="http://schemas.microsoft.com/office/word/2010/wordprocessingGroup" xmlns:wpi="http://schemas.microsoft.com/office/word/2010/wordprocessingInk" xmlns:wne="http://schemas.microsoft.com/office/word/2006/wordml" xmlns:wps="http://schemas.microsoft.com/office/word/2010/wordprocessingShape" mc:Ignorable="w14 w15 w16se w16cid w16 w16cex w16sdtdh wp14">
+<w:ftr xmlns:wpc="http://schemas.microsoft.com/office/word/2010/wordprocessingCanvas" xmlns:cx="http://schemas.microsoft.com/office/drawing/2014/chartex" xmlns:cx1="http://schemas.microsoft.com/office/drawing/2015/9/8/chartex" xmlns:cx2="http://schemas.microsoft.com/office/drawing/2015/10/21/chartex" xmlns:cx3="http://schemas.microsoft.com/office/drawing/2016/5/9/chartex" xmlns:cx4="http://schemas.microsoft.com/office/drawing/2016/5/10/chartex" xmlns:cx5="http://schemas.microsoft.com/office/drawing/2016/5/11/chartex" xmlns:cx6="http://schemas.microsoft.com/office/drawing/2016/5/12/chartex" xmlns:cx7="http://schemas.microsoft.com/office/drawing/2016/5/13/chartex" xmlns:cx8="http://schemas.microsoft.com/office/drawing/2016/5/14/chartex" xmlns:mc="http://schemas.openxmlformats.org/markup-compatibility/2006" xmlns:aink="http://schemas.microsoft.com/office/drawing/2016/ink" xmlns:am3d="http://schemas.microsoft.com/office/drawing/2017/model3d" xmlns:o="urn:schemas-microsoft-com:office:office" xmlns:r="http://schemas.openxmlformats.org/officeDocument/2006/relationships" xmlns:m="http://schemas.openxmlformats.org/officeDocument/2006/math" xmlns:v="urn:schemas-microsoft-com:vml" xmlns:wp14="http://schemas.microsoft.com/office/word/2010/wordprocessingDrawing" xmlns:wp="http://schemas.openxmlformats.org/drawingml/2006/wordprocessingDrawing" xmlns:w10="urn:schemas-microsoft-com:office:word" xmlns:w="http://schemas.openxmlformats.org/wordprocessingml/2006/main" xmlns:w14="http://schemas.microsoft.com/office/word/2010/wordml" xmlns:w15="http://schemas.microsoft.com/office/word/2012/wordml" xmlns:w16cid="http://schemas.microsoft.com/office/word/2016/wordml/cid" xmlns:w16se="http://schemas.microsoft.com/office/word/2015/wordml/symex" xmlns:wpg="http://schemas.microsoft.com/office/word/2010/wordprocessingGroup" xmlns:wpi="http://schemas.microsoft.com/office/word/2010/wordprocessingInk" xmlns:wne="http://schemas.microsoft.com/office/word/2006/wordml" xmlns:wps="http://schemas.microsoft.com/office/word/2010/wordprocessingShape" mc:Ignorable="w14 w15 w16se w16cid wp14">
   <w:sdt>
     <w:sdtPr>
       <w:id w:val="-1465197936"/>
@@ -10860,7 +10876,7 @@
                   <v:stroke joinstyle="miter"/>
                   <v:path gradientshapeok="t" o:connecttype="rect"/>
                 </v:shapetype>
-                <v:shape id="_x0000_s1027" type="#_x0000_t202" alt="&quot;&quot;" style="position:absolute;left:0;text-align:left;margin-left:16.1pt;margin-top:.65pt;width:455.15pt;height:41.4pt;z-index:251661312;visibility:visible;mso-wrap-style:square;mso-width-percent:0;mso-height-percent:0;mso-wrap-distance-left:9pt;mso-wrap-distance-top:3.6pt;mso-wrap-distance-right:9pt;mso-wrap-distance-bottom:3.6pt;mso-position-horizontal:absolute;mso-position-horizontal-relative:text;mso-position-vertical:absolute;mso-position-vertical-relative:text;mso-width-percent:0;mso-height-percent:0;mso-width-relative:margin;mso-height-relative:margin;v-text-anchor:top" o:gfxdata="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" stroked="f">
+                <v:shape id="_x0000_s1027" type="#_x0000_t202" style="position:absolute;left:0;text-align:left;margin-left:16.1pt;margin-top:.65pt;width:455.15pt;height:41.4pt;z-index:251661312;visibility:visible;mso-wrap-style:square;mso-width-percent:0;mso-height-percent:0;mso-wrap-distance-left:9pt;mso-wrap-distance-top:3.6pt;mso-wrap-distance-right:9pt;mso-wrap-distance-bottom:3.6pt;mso-position-horizontal:absolute;mso-position-horizontal-relative:text;mso-position-vertical:absolute;mso-position-vertical-relative:text;mso-width-percent:0;mso-height-percent:0;mso-width-relative:margin;mso-height-relative:margin;v-text-anchor:top" o:gfxdata="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" stroked="f">
                   <v:textbox>
                     <w:txbxContent>
                       <w:p>
@@ -10918,7 +10934,7 @@
 </file>
 
 <file path=word/footnotes.xml><?xml version="1.0" encoding="utf-8"?>
-<w:footnotes xmlns:wpc="http://schemas.microsoft.com/office/word/2010/wordprocessingCanvas" xmlns:cx="http://schemas.microsoft.com/office/drawing/2014/chartex" xmlns:cx1="http://schemas.microsoft.com/office/drawing/2015/9/8/chartex" xmlns:cx2="http://schemas.microsoft.com/office/drawing/2015/10/21/chartex" xmlns:cx3="http://schemas.microsoft.com/office/drawing/2016/5/9/chartex" xmlns:cx4="http://schemas.microsoft.com/office/drawing/2016/5/10/chartex" xmlns:cx5="http://schemas.microsoft.com/office/drawing/2016/5/11/chartex" xmlns:cx6="http://schemas.microsoft.com/office/drawing/2016/5/12/chartex" xmlns:cx7="http://schemas.microsoft.com/office/drawing/2016/5/13/chartex" xmlns:cx8="http://schemas.microsoft.com/office/drawing/2016/5/14/chartex" xmlns:mc="http://schemas.openxmlformats.org/markup-compatibility/2006" xmlns:aink="http://schemas.microsoft.com/office/drawing/2016/ink" xmlns:am3d="http://schemas.microsoft.com/office/drawing/2017/model3d" xmlns:o="urn:schemas-microsoft-com:office:office" xmlns:r="http://schemas.openxmlformats.org/officeDocument/2006/relationships" xmlns:m="http://schemas.openxmlformats.org/officeDocument/2006/math" xmlns:v="urn:schemas-microsoft-com:vml" xmlns:wp14="http://schemas.microsoft.com/office/word/2010/wordprocessingDrawing" xmlns:wp="http://schemas.openxmlformats.org/drawingml/2006/wordprocessingDrawing" xmlns:w10="urn:schemas-microsoft-com:office:word" xmlns:w="http://schemas.openxmlformats.org/wordprocessingml/2006/main" xmlns:w14="http://schemas.microsoft.com/office/word/2010/wordml" xmlns:w15="http://schemas.microsoft.com/office/word/2012/wordml" xmlns:w16cex="http://schemas.microsoft.com/office/word/2018/wordml/cex" xmlns:w16cid="http://schemas.microsoft.com/office/word/2016/wordml/cid" xmlns:w16="http://schemas.microsoft.com/office/word/2018/wordml" xmlns:w16sdtdh="http://schemas.microsoft.com/office/word/2020/wordml/sdtdatahash" xmlns:w16se="http://schemas.microsoft.com/office/word/2015/wordml/symex" xmlns:wpg="http://schemas.microsoft.com/office/word/2010/wordprocessingGroup" xmlns:wpi="http://schemas.microsoft.com/office/word/2010/wordprocessingInk" xmlns:wne="http://schemas.microsoft.com/office/word/2006/wordml" xmlns:wps="http://schemas.microsoft.com/office/word/2010/wordprocessingShape" mc:Ignorable="w14 w15 w16se w16cid w16 w16cex w16sdtdh wp14">
+<w:footnotes xmlns:wpc="http://schemas.microsoft.com/office/word/2010/wordprocessingCanvas" xmlns:cx="http://schemas.microsoft.com/office/drawing/2014/chartex" xmlns:cx1="http://schemas.microsoft.com/office/drawing/2015/9/8/chartex" xmlns:cx2="http://schemas.microsoft.com/office/drawing/2015/10/21/chartex" xmlns:cx3="http://schemas.microsoft.com/office/drawing/2016/5/9/chartex" xmlns:cx4="http://schemas.microsoft.com/office/drawing/2016/5/10/chartex" xmlns:cx5="http://schemas.microsoft.com/office/drawing/2016/5/11/chartex" xmlns:cx6="http://schemas.microsoft.com/office/drawing/2016/5/12/chartex" xmlns:cx7="http://schemas.microsoft.com/office/drawing/2016/5/13/chartex" xmlns:cx8="http://schemas.microsoft.com/office/drawing/2016/5/14/chartex" xmlns:mc="http://schemas.openxmlformats.org/markup-compatibility/2006" xmlns:aink="http://schemas.microsoft.com/office/drawing/2016/ink" xmlns:am3d="http://schemas.microsoft.com/office/drawing/2017/model3d" xmlns:o="urn:schemas-microsoft-com:office:office" xmlns:r="http://schemas.openxmlformats.org/officeDocument/2006/relationships" xmlns:m="http://schemas.openxmlformats.org/officeDocument/2006/math" xmlns:v="urn:schemas-microsoft-com:vml" xmlns:wp14="http://schemas.microsoft.com/office/word/2010/wordprocessingDrawing" xmlns:wp="http://schemas.openxmlformats.org/drawingml/2006/wordprocessingDrawing" xmlns:w10="urn:schemas-microsoft-com:office:word" xmlns:w="http://schemas.openxmlformats.org/wordprocessingml/2006/main" xmlns:w14="http://schemas.microsoft.com/office/word/2010/wordml" xmlns:w15="http://schemas.microsoft.com/office/word/2012/wordml" xmlns:w16cid="http://schemas.microsoft.com/office/word/2016/wordml/cid" xmlns:w16se="http://schemas.microsoft.com/office/word/2015/wordml/symex" xmlns:wpg="http://schemas.microsoft.com/office/word/2010/wordprocessingGroup" xmlns:wpi="http://schemas.microsoft.com/office/word/2010/wordprocessingInk" xmlns:wne="http://schemas.microsoft.com/office/word/2006/wordml" xmlns:wps="http://schemas.microsoft.com/office/word/2010/wordprocessingShape" mc:Ignorable="w14 w15 w16se w16cid wp14">
   <w:footnote w:type="separator" w:id="-1">
     <w:p>
       <w:pPr>
@@ -10943,7 +10959,7 @@
 </file>
 
 <file path=word/header1.xml><?xml version="1.0" encoding="utf-8"?>
-<w:hdr xmlns:wpc="http://schemas.microsoft.com/office/word/2010/wordprocessingCanvas" xmlns:cx="http://schemas.microsoft.com/office/drawing/2014/chartex" xmlns:cx1="http://schemas.microsoft.com/office/drawing/2015/9/8/chartex" xmlns:cx2="http://schemas.microsoft.com/office/drawing/2015/10/21/chartex" xmlns:cx3="http://schemas.microsoft.com/office/drawing/2016/5/9/chartex" xmlns:cx4="http://schemas.microsoft.com/office/drawing/2016/5/10/chartex" xmlns:cx5="http://schemas.microsoft.com/office/drawing/2016/5/11/chartex" xmlns:cx6="http://schemas.microsoft.com/office/drawing/2016/5/12/chartex" xmlns:cx7="http://schemas.microsoft.com/office/drawing/2016/5/13/chartex" xmlns:cx8="http://schemas.microsoft.com/office/drawing/2016/5/14/chartex" xmlns:mc="http://schemas.openxmlformats.org/markup-compatibility/2006" xmlns:aink="http://schemas.microsoft.com/office/drawing/2016/ink" xmlns:am3d="http://schemas.microsoft.com/office/drawing/2017/model3d" xmlns:o="urn:schemas-microsoft-com:office:office" xmlns:r="http://schemas.openxmlformats.org/officeDocument/2006/relationships" xmlns:m="http://schemas.openxmlformats.org/officeDocument/2006/math" xmlns:v="urn:schemas-microsoft-com:vml" xmlns:wp14="http://schemas.microsoft.com/office/word/2010/wordprocessingDrawing" xmlns:wp="http://schemas.openxmlformats.org/drawingml/2006/wordprocessingDrawing" xmlns:w10="urn:schemas-microsoft-com:office:word" xmlns:w="http://schemas.openxmlformats.org/wordprocessingml/2006/main" xmlns:w14="http://schemas.microsoft.com/office/word/2010/wordml" xmlns:w15="http://schemas.microsoft.com/office/word/2012/wordml" xmlns:w16cex="http://schemas.microsoft.com/office/word/2018/wordml/cex" xmlns:w16cid="http://schemas.microsoft.com/office/word/2016/wordml/cid" xmlns:w16="http://schemas.microsoft.com/office/word/2018/wordml" xmlns:w16sdtdh="http://schemas.microsoft.com/office/word/2020/wordml/sdtdatahash" xmlns:w16se="http://schemas.microsoft.com/office/word/2015/wordml/symex" xmlns:wpg="http://schemas.microsoft.com/office/word/2010/wordprocessingGroup" xmlns:wpi="http://schemas.microsoft.com/office/word/2010/wordprocessingInk" xmlns:wne="http://schemas.microsoft.com/office/word/2006/wordml" xmlns:wps="http://schemas.microsoft.com/office/word/2010/wordprocessingShape" mc:Ignorable="w14 w15 w16se w16cid w16 w16cex w16sdtdh wp14">
+<w:hdr xmlns:wpc="http://schemas.microsoft.com/office/word/2010/wordprocessingCanvas" xmlns:cx="http://schemas.microsoft.com/office/drawing/2014/chartex" xmlns:cx1="http://schemas.microsoft.com/office/drawing/2015/9/8/chartex" xmlns:cx2="http://schemas.microsoft.com/office/drawing/2015/10/21/chartex" xmlns:cx3="http://schemas.microsoft.com/office/drawing/2016/5/9/chartex" xmlns:cx4="http://schemas.microsoft.com/office/drawing/2016/5/10/chartex" xmlns:cx5="http://schemas.microsoft.com/office/drawing/2016/5/11/chartex" xmlns:cx6="http://schemas.microsoft.com/office/drawing/2016/5/12/chartex" xmlns:cx7="http://schemas.microsoft.com/office/drawing/2016/5/13/chartex" xmlns:cx8="http://schemas.microsoft.com/office/drawing/2016/5/14/chartex" xmlns:mc="http://schemas.openxmlformats.org/markup-compatibility/2006" xmlns:aink="http://schemas.microsoft.com/office/drawing/2016/ink" xmlns:am3d="http://schemas.microsoft.com/office/drawing/2017/model3d" xmlns:o="urn:schemas-microsoft-com:office:office" xmlns:r="http://schemas.openxmlformats.org/officeDocument/2006/relationships" xmlns:m="http://schemas.openxmlformats.org/officeDocument/2006/math" xmlns:v="urn:schemas-microsoft-com:vml" xmlns:wp14="http://schemas.microsoft.com/office/word/2010/wordprocessingDrawing" xmlns:wp="http://schemas.openxmlformats.org/drawingml/2006/wordprocessingDrawing" xmlns:w10="urn:schemas-microsoft-com:office:word" xmlns:w="http://schemas.openxmlformats.org/wordprocessingml/2006/main" xmlns:w14="http://schemas.microsoft.com/office/word/2010/wordml" xmlns:w15="http://schemas.microsoft.com/office/word/2012/wordml" xmlns:w16cid="http://schemas.microsoft.com/office/word/2016/wordml/cid" xmlns:w16se="http://schemas.microsoft.com/office/word/2015/wordml/symex" xmlns:wpg="http://schemas.microsoft.com/office/word/2010/wordprocessingGroup" xmlns:wpi="http://schemas.microsoft.com/office/word/2010/wordprocessingInk" xmlns:wne="http://schemas.microsoft.com/office/word/2006/wordml" xmlns:wps="http://schemas.microsoft.com/office/word/2010/wordprocessingShape" mc:Ignorable="w14 w15 w16se w16cid wp14">
   <w:p>
     <w:pPr>
       <w:pStyle w:val="Encabezado"/>
@@ -11029,7 +11045,7 @@
 </file>
 
 <file path=word/numbering.xml><?xml version="1.0" encoding="utf-8"?>
-<w:numbering xmlns:wpc="http://schemas.microsoft.com/office/word/2010/wordprocessingCanvas" xmlns:cx="http://schemas.microsoft.com/office/drawing/2014/chartex" xmlns:cx1="http://schemas.microsoft.com/office/drawing/2015/9/8/chartex" xmlns:cx2="http://schemas.microsoft.com/office/drawing/2015/10/21/chartex" xmlns:cx3="http://schemas.microsoft.com/office/drawing/2016/5/9/chartex" xmlns:cx4="http://schemas.microsoft.com/office/drawing/2016/5/10/chartex" xmlns:cx5="http://schemas.microsoft.com/office/drawing/2016/5/11/chartex" xmlns:cx6="http://schemas.microsoft.com/office/drawing/2016/5/12/chartex" xmlns:cx7="http://schemas.microsoft.com/office/drawing/2016/5/13/chartex" xmlns:cx8="http://schemas.microsoft.com/office/drawing/2016/5/14/chartex" xmlns:mc="http://schemas.openxmlformats.org/markup-compatibility/2006" xmlns:aink="http://schemas.microsoft.com/office/drawing/2016/ink" xmlns:am3d="http://schemas.microsoft.com/office/drawing/2017/model3d" xmlns:o="urn:schemas-microsoft-com:office:office" xmlns:r="http://schemas.openxmlformats.org/officeDocument/2006/relationships" xmlns:m="http://schemas.openxmlformats.org/officeDocument/2006/math" xmlns:v="urn:schemas-microsoft-com:vml" xmlns:wp14="http://schemas.microsoft.com/office/word/2010/wordprocessingDrawing" xmlns:wp="http://schemas.openxmlformats.org/drawingml/2006/wordprocessingDrawing" xmlns:w10="urn:schemas-microsoft-com:office:word" xmlns:w="http://schemas.openxmlformats.org/wordprocessingml/2006/main" xmlns:w14="http://schemas.microsoft.com/office/word/2010/wordml" xmlns:w15="http://schemas.microsoft.com/office/word/2012/wordml" xmlns:w16cex="http://schemas.microsoft.com/office/word/2018/wordml/cex" xmlns:w16cid="http://schemas.microsoft.com/office/word/2016/wordml/cid" xmlns:w16="http://schemas.microsoft.com/office/word/2018/wordml" xmlns:w16sdtdh="http://schemas.microsoft.com/office/word/2020/wordml/sdtdatahash" xmlns:w16se="http://schemas.microsoft.com/office/word/2015/wordml/symex" xmlns:wpg="http://schemas.microsoft.com/office/word/2010/wordprocessingGroup" xmlns:wpi="http://schemas.microsoft.com/office/word/2010/wordprocessingInk" xmlns:wne="http://schemas.microsoft.com/office/word/2006/wordml" xmlns:wps="http://schemas.microsoft.com/office/word/2010/wordprocessingShape" mc:Ignorable="w14 w15 w16se w16cid w16 w16cex w16sdtdh wp14">
+<w:numbering xmlns:wpc="http://schemas.microsoft.com/office/word/2010/wordprocessingCanvas" xmlns:cx="http://schemas.microsoft.com/office/drawing/2014/chartex" xmlns:cx1="http://schemas.microsoft.com/office/drawing/2015/9/8/chartex" xmlns:cx2="http://schemas.microsoft.com/office/drawing/2015/10/21/chartex" xmlns:cx3="http://schemas.microsoft.com/office/drawing/2016/5/9/chartex" xmlns:cx4="http://schemas.microsoft.com/office/drawing/2016/5/10/chartex" xmlns:cx5="http://schemas.microsoft.com/office/drawing/2016/5/11/chartex" xmlns:cx6="http://schemas.microsoft.com/office/drawing/2016/5/12/chartex" xmlns:cx7="http://schemas.microsoft.com/office/drawing/2016/5/13/chartex" xmlns:cx8="http://schemas.microsoft.com/office/drawing/2016/5/14/chartex" xmlns:mc="http://schemas.openxmlformats.org/markup-compatibility/2006" xmlns:aink="http://schemas.microsoft.com/office/drawing/2016/ink" xmlns:am3d="http://schemas.microsoft.com/office/drawing/2017/model3d" xmlns:o="urn:schemas-microsoft-com:office:office" xmlns:r="http://schemas.openxmlformats.org/officeDocument/2006/relationships" xmlns:m="http://schemas.openxmlformats.org/officeDocument/2006/math" xmlns:v="urn:schemas-microsoft-com:vml" xmlns:wp14="http://schemas.microsoft.com/office/word/2010/wordprocessingDrawing" xmlns:wp="http://schemas.openxmlformats.org/drawingml/2006/wordprocessingDrawing" xmlns:w10="urn:schemas-microsoft-com:office:word" xmlns:w="http://schemas.openxmlformats.org/wordprocessingml/2006/main" xmlns:w14="http://schemas.microsoft.com/office/word/2010/wordml" xmlns:w15="http://schemas.microsoft.com/office/word/2012/wordml" xmlns:w16cid="http://schemas.microsoft.com/office/word/2016/wordml/cid" xmlns:w16se="http://schemas.microsoft.com/office/word/2015/wordml/symex" xmlns:wpg="http://schemas.microsoft.com/office/word/2010/wordprocessingGroup" xmlns:wpi="http://schemas.microsoft.com/office/word/2010/wordprocessingInk" xmlns:wne="http://schemas.microsoft.com/office/word/2006/wordml" xmlns:wps="http://schemas.microsoft.com/office/word/2010/wordprocessingShape" mc:Ignorable="w14 w15 w16se w16cid wp14">
   <w:abstractNum w:abstractNumId="0" w15:restartNumberingAfterBreak="0">
     <w:nsid w:val="FFFFFF89"/>
     <w:multiLevelType w:val="singleLevel"/>
@@ -14642,7 +14658,7 @@
 </file>
 
 <file path=word/styles.xml><?xml version="1.0" encoding="utf-8"?>
-<w:styles xmlns:mc="http://schemas.openxmlformats.org/markup-compatibility/2006" xmlns:r="http://schemas.openxmlformats.org/officeDocument/2006/relationships" xmlns:w="http://schemas.openxmlformats.org/wordprocessingml/2006/main" xmlns:w14="http://schemas.microsoft.com/office/word/2010/wordml" xmlns:w15="http://schemas.microsoft.com/office/word/2012/wordml" xmlns:w16cex="http://schemas.microsoft.com/office/word/2018/wordml/cex" xmlns:w16cid="http://schemas.microsoft.com/office/word/2016/wordml/cid" xmlns:w16="http://schemas.microsoft.com/office/word/2018/wordml" xmlns:w16sdtdh="http://schemas.microsoft.com/office/word/2020/wordml/sdtdatahash" xmlns:w16se="http://schemas.microsoft.com/office/word/2015/wordml/symex" mc:Ignorable="w14 w15 w16se w16cid w16 w16cex w16sdtdh">
+<w:styles xmlns:mc="http://schemas.openxmlformats.org/markup-compatibility/2006" xmlns:r="http://schemas.openxmlformats.org/officeDocument/2006/relationships" xmlns:w="http://schemas.openxmlformats.org/wordprocessingml/2006/main" xmlns:w14="http://schemas.microsoft.com/office/word/2010/wordml" xmlns:w15="http://schemas.microsoft.com/office/word/2012/wordml" xmlns:w16cid="http://schemas.microsoft.com/office/word/2016/wordml/cid" xmlns:w16se="http://schemas.microsoft.com/office/word/2015/wordml/symex" mc:Ignorable="w14 w15 w16se w16cid">
   <w:docDefaults>
     <w:rPrDefault>
       <w:rPr>
@@ -14660,7 +14676,7 @@
       </w:pPr>
     </w:pPrDefault>
   </w:docDefaults>
-  <w:latentStyles w:defLockedState="0" w:defUIPriority="99" w:defSemiHidden="0" w:defUnhideWhenUsed="0" w:defQFormat="0" w:count="376">
+  <w:latentStyles w:defLockedState="0" w:defUIPriority="99" w:defSemiHidden="0" w:defUnhideWhenUsed="0" w:defQFormat="0" w:count="375">
     <w:lsdException w:name="Normal" w:uiPriority="0" w:qFormat="1"/>
     <w:lsdException w:name="heading 1" w:uiPriority="9" w:qFormat="1"/>
     <w:lsdException w:name="heading 2" w:semiHidden="1" w:uiPriority="9" w:unhideWhenUsed="1" w:qFormat="1"/>
@@ -15036,7 +15052,6 @@
     <w:lsdException w:name="Smart Hyperlink" w:semiHidden="1" w:unhideWhenUsed="1"/>
     <w:lsdException w:name="Hashtag" w:semiHidden="1" w:unhideWhenUsed="1"/>
     <w:lsdException w:name="Unresolved Mention" w:semiHidden="1" w:unhideWhenUsed="1"/>
-    <w:lsdException w:name="Smart Link" w:semiHidden="1" w:unhideWhenUsed="1"/>
   </w:latentStyles>
   <w:style w:type="paragraph" w:default="1" w:styleId="Normal">
     <w:name w:val="Normal"/>
@@ -16245,10 +16260,6 @@
 </file>
 
 <file path=customXml/item1.xml><?xml version="1.0" encoding="utf-8"?>
-<b:Sources xmlns:b="http://schemas.openxmlformats.org/officeDocument/2006/bibliography" xmlns="http://schemas.openxmlformats.org/officeDocument/2006/bibliography" SelectedStyle="\APASixthEditionOfficeOnline.xsl" StyleName="APA" Version="6"/>
-</file>
-
-<file path=customXml/item2.xml><?xml version="1.0" encoding="utf-8"?>
 <p:properties xmlns:p="http://schemas.microsoft.com/office/2006/metadata/properties" xmlns:xsi="http://www.w3.org/2001/XMLSchema-instance" xmlns:pc="http://schemas.microsoft.com/office/infopath/2007/PartnerControls">
   <documentManagement>
     <TaxCatchAll xmlns="cb45339b-ced9-4d0d-8f64-77573914d53b" xsi:nil="true"/>
@@ -16257,6 +16268,15 @@
     </lcf76f155ced4ddcb4097134ff3c332f>
   </documentManagement>
 </p:properties>
+</file>
+
+<file path=customXml/item2.xml><?xml version="1.0" encoding="utf-8"?>
+<?mso-contentType ?>
+<FormTemplates xmlns="http://schemas.microsoft.com/sharepoint/v3/contenttype/forms">
+  <Display>DocumentLibraryForm</Display>
+  <Edit>DocumentLibraryForm</Edit>
+  <New>DocumentLibraryForm</New>
+</FormTemplates>
 </file>
 
 <file path=customXml/item3.xml><?xml version="1.0" encoding="utf-8"?>
@@ -16495,29 +16515,24 @@
 </file>
 
 <file path=customXml/item4.xml><?xml version="1.0" encoding="utf-8"?>
-<?mso-contentType ?>
-<FormTemplates xmlns="http://schemas.microsoft.com/sharepoint/v3/contenttype/forms">
-  <Display>DocumentLibraryForm</Display>
-  <Edit>DocumentLibraryForm</Edit>
-  <New>DocumentLibraryForm</New>
-</FormTemplates>
+<b:Sources xmlns:b="http://schemas.openxmlformats.org/officeDocument/2006/bibliography" xmlns="http://schemas.openxmlformats.org/officeDocument/2006/bibliography" SelectedStyle="\APASixthEditionOfficeOnline.xsl" StyleName="APA" Version="6"/>
 </file>
 
 <file path=customXml/itemProps1.xml><?xml version="1.0" encoding="utf-8"?>
-<ds:datastoreItem xmlns:ds="http://schemas.openxmlformats.org/officeDocument/2006/customXml" ds:itemID="{E8AB44A3-7C62-4BD2-82ED-8ABC209970FA}">
-  <ds:schemaRefs>
-    <ds:schemaRef ds:uri="http://schemas.openxmlformats.org/officeDocument/2006/bibliography"/>
-  </ds:schemaRefs>
-</ds:datastoreItem>
-</file>
-
-<file path=customXml/itemProps2.xml><?xml version="1.0" encoding="utf-8"?>
 <ds:datastoreItem xmlns:ds="http://schemas.openxmlformats.org/officeDocument/2006/customXml" ds:itemID="{6929C9FE-9F22-4B98-96EF-1B541B3BD0B2}">
   <ds:schemaRefs>
     <ds:schemaRef ds:uri="http://schemas.microsoft.com/office/2006/metadata/properties"/>
     <ds:schemaRef ds:uri="http://schemas.microsoft.com/office/infopath/2007/PartnerControls"/>
     <ds:schemaRef ds:uri="cb45339b-ced9-4d0d-8f64-77573914d53b"/>
     <ds:schemaRef ds:uri="43a3ca16-9c26-4813-b83f-4aec9927b43f"/>
+  </ds:schemaRefs>
+</ds:datastoreItem>
+</file>
+
+<file path=customXml/itemProps2.xml><?xml version="1.0" encoding="utf-8"?>
+<ds:datastoreItem xmlns:ds="http://schemas.openxmlformats.org/officeDocument/2006/customXml" ds:itemID="{81CBDEC1-3B00-44ED-AD36-0268077980BA}">
+  <ds:schemaRefs>
+    <ds:schemaRef ds:uri="http://schemas.microsoft.com/sharepoint/v3/contenttype/forms"/>
   </ds:schemaRefs>
 </ds:datastoreItem>
 </file>
@@ -16542,9 +16557,9 @@
 </file>
 
 <file path=customXml/itemProps4.xml><?xml version="1.0" encoding="utf-8"?>
-<ds:datastoreItem xmlns:ds="http://schemas.openxmlformats.org/officeDocument/2006/customXml" ds:itemID="{81CBDEC1-3B00-44ED-AD36-0268077980BA}">
+<ds:datastoreItem xmlns:ds="http://schemas.openxmlformats.org/officeDocument/2006/customXml" ds:itemID="{053F9367-A4CF-4096-B441-383343E186D0}">
   <ds:schemaRefs>
-    <ds:schemaRef ds:uri="http://schemas.microsoft.com/sharepoint/v3/contenttype/forms"/>
+    <ds:schemaRef ds:uri="http://schemas.openxmlformats.org/officeDocument/2006/bibliography"/>
   </ds:schemaRefs>
 </ds:datastoreItem>
 </file>